--- a/Project Specification.docx
+++ b/Project Specification.docx
@@ -115,24 +115,14 @@
       <w:r>
         <w:t xml:space="preserve">Figure </w:t>
       </w:r>
-      <w:r>
-        <w:fldChar w:fldCharType="begin"/>
-      </w:r>
-      <w:r>
-        <w:instrText xml:space="preserve"> SEQ Figure \* ARABIC </w:instrText>
-      </w:r>
-      <w:r>
-        <w:fldChar w:fldCharType="separate"/>
-      </w:r>
-      <w:r>
-        <w:rPr>
-          <w:noProof/>
-        </w:rPr>
-        <w:t>1</w:t>
-      </w:r>
-      <w:r>
-        <w:fldChar w:fldCharType="end"/>
-      </w:r>
+      <w:fldSimple w:instr=" SEQ Figure \* ARABIC ">
+        <w:r>
+          <w:rPr>
+            <w:noProof/>
+          </w:rPr>
+          <w:t>1</w:t>
+        </w:r>
+      </w:fldSimple>
       <w:r>
         <w:t>: Project Development Lifecycle</w:t>
       </w:r>
@@ -243,13 +233,7 @@
     </w:p>
     <w:p>
       <w:r>
-        <w:t xml:space="preserve">Several </w:t>
-      </w:r>
-      <w:r>
-        <w:t>objectives</w:t>
-      </w:r>
-      <w:r>
-        <w:t xml:space="preserve"> of the project are:</w:t>
+        <w:t>Several objectives of the project are:</w:t>
       </w:r>
     </w:p>
     <w:p>
@@ -354,7 +338,13 @@
         </w:numPr>
       </w:pPr>
       <w:r>
-        <w:t>Current – 30 to 40A</w:t>
+        <w:t>Current – 30</w:t>
+      </w:r>
+      <w:r>
+        <w:t>A</w:t>
+      </w:r>
+      <w:r>
+        <w:t xml:space="preserve"> to 40A</w:t>
       </w:r>
     </w:p>
     <w:p>
@@ -713,124 +703,10 @@
           <w:szCs w:val="36"/>
           <w:u w:val="single"/>
         </w:rPr>
-        <w:t xml:space="preserve">Issue #1: Detecting rotor position at start-up and low-speeds. </w:t>
-      </w:r>
-    </w:p>
-    <w:p>
-      <w:pPr>
-        <w:spacing w:after="0"/>
-      </w:pPr>
-      <w:r>
-        <w:rPr>
-          <w:b/>
-          <w:bCs/>
-        </w:rPr>
-        <w:t>Problem</w:t>
-      </w:r>
-      <w:r>
-        <w:t>: At low speeds, FOC has a problem with detecting the rotor position because the back emf is low. Unlike PMSM, where the back-emf is sinusoidal, BLDCs have a trapezial back-emf, resulting in a low signal at slow speeds. Industry has two solutions to the startup problem:</w:t>
-      </w:r>
-    </w:p>
-    <w:p>
-      <w:pPr>
-        <w:spacing w:after="0"/>
-      </w:pPr>
-      <w:r>
-        <w:t>•</w:t>
-      </w:r>
-      <w:r>
-        <w:tab/>
-      </w:r>
-      <w:r>
-        <w:rPr>
-          <w:b/>
-          <w:bCs/>
-        </w:rPr>
-        <w:t>Align-and-Go:</w:t>
-      </w:r>
-      <w:r>
-        <w:t xml:space="preserve"> Force a voltage along one phase to force the rotor into a known state.</w:t>
-      </w:r>
-    </w:p>
-    <w:p>
-      <w:pPr>
-        <w:ind w:left="720" w:hanging="720"/>
-      </w:pPr>
-      <w:r>
-        <w:t>•</w:t>
-      </w:r>
-      <w:r>
-        <w:tab/>
-      </w:r>
-      <w:r>
-        <w:rPr>
-          <w:b/>
-          <w:bCs/>
-        </w:rPr>
-        <w:t>Initial Position Detect:</w:t>
-      </w:r>
-      <w:r>
-        <w:t xml:space="preserve"> Used when we cannot move the propeller or wings. We can get the position of the rotor by locating the smallest motor winding inductance using voltage pulses and current saturation. See https://e2e.ti.com/blogs_/b/industrial_strength/posts/start-your-bldc-journey-with-motor-startup-part-iii-initial-position-detection-ipd for details.</w:t>
-      </w:r>
-    </w:p>
-    <w:p>
-      <w:r>
-        <w:t>For the low-speed problem, TI stores several previous angles in firmware to track its position. If we can predict its position, then using the Back-emf reading, we may be good. Another solution I though</w:t>
-      </w:r>
-      <w:r>
-        <w:t>t</w:t>
-      </w:r>
-      <w:r>
-        <w:t xml:space="preserve"> of is to add an OP-Amp gain stage with high bandwidth to increase the differential signal of the shunt, that way even if the back-emf is small, we can amplify it suitably. </w:t>
-      </w:r>
-    </w:p>
-    <w:p>
-      <w:pPr>
-        <w:rPr>
-          <w:b/>
-          <w:bCs/>
-        </w:rPr>
-      </w:pPr>
-      <w:r>
-        <w:rPr>
-          <w:b/>
-          <w:bCs/>
-        </w:rPr>
-        <w:t>Solution</w:t>
-      </w:r>
-      <w:r>
-        <w:t xml:space="preserve">: For simplicity, we will use </w:t>
-      </w:r>
-      <w:r>
-        <w:rPr>
-          <w:b/>
-          <w:bCs/>
-        </w:rPr>
-        <w:t>Align-and-Go</w:t>
-      </w:r>
-      <w:r>
-        <w:t xml:space="preserve"> for the start-up; for low-speed, we can store the angles in memory.</w:t>
-      </w:r>
-    </w:p>
-    <w:p>
-      <w:pPr>
-        <w:rPr>
-          <w:b/>
-          <w:bCs/>
-          <w:u w:val="single"/>
-        </w:rPr>
-      </w:pPr>
-      <w:r>
-        <w:rPr>
-          <w:b/>
-          <w:bCs/>
-          <w:u w:val="single"/>
-        </w:rPr>
-        <w:br w:type="page"/>
-      </w:r>
-    </w:p>
-    <w:p>
-      <w:pPr>
+        <w:t xml:space="preserve">Issue #1: Detecting rotor position at start-up and </w:t>
+      </w:r>
+      <w:proofErr w:type="gramStart"/>
+      <w:r>
         <w:rPr>
           <w:b/>
           <w:bCs/>
@@ -838,7 +714,9 @@
           <w:szCs w:val="36"/>
           <w:u w:val="single"/>
         </w:rPr>
-      </w:pPr>
+        <w:t>low-speeds</w:t>
+      </w:r>
+      <w:proofErr w:type="gramEnd"/>
       <w:r>
         <w:rPr>
           <w:b/>
@@ -847,10 +725,123 @@
           <w:szCs w:val="36"/>
           <w:u w:val="single"/>
         </w:rPr>
-        <w:lastRenderedPageBreak/>
-        <w:t xml:space="preserve">Notes 1: Sensing Rotor </w:t>
-      </w:r>
-      <w:r>
+        <w:t xml:space="preserve">. </w:t>
+      </w:r>
+    </w:p>
+    <w:p>
+      <w:pPr>
+        <w:spacing w:after="0"/>
+      </w:pPr>
+      <w:r>
+        <w:rPr>
+          <w:b/>
+          <w:bCs/>
+        </w:rPr>
+        <w:t>Problem</w:t>
+      </w:r>
+      <w:r>
+        <w:t>: At low speeds, FOC has a problem with detecting the rotor position because the back emf is low. Unlike PMSM, where the back-emf is sinusoidal, BLDCs have a trapezial back-emf, resulting in a low signal at slow speeds. Industry has two solutions to the startup problem:</w:t>
+      </w:r>
+    </w:p>
+    <w:p>
+      <w:pPr>
+        <w:spacing w:after="0"/>
+      </w:pPr>
+      <w:r>
+        <w:t>•</w:t>
+      </w:r>
+      <w:r>
+        <w:tab/>
+      </w:r>
+      <w:r>
+        <w:rPr>
+          <w:b/>
+          <w:bCs/>
+        </w:rPr>
+        <w:t>Align-and-Go:</w:t>
+      </w:r>
+      <w:r>
+        <w:t xml:space="preserve"> Force a voltage along one phase to force the rotor into a known state.</w:t>
+      </w:r>
+    </w:p>
+    <w:p>
+      <w:pPr>
+        <w:ind w:left="720" w:hanging="720"/>
+      </w:pPr>
+      <w:r>
+        <w:t>•</w:t>
+      </w:r>
+      <w:r>
+        <w:tab/>
+      </w:r>
+      <w:r>
+        <w:rPr>
+          <w:b/>
+          <w:bCs/>
+        </w:rPr>
+        <w:t>Initial Position Detect:</w:t>
+      </w:r>
+      <w:r>
+        <w:t xml:space="preserve"> Used when we cannot move the propeller or wings. We can get the position of the rotor by locating the smallest motor winding inductance using voltage pulses and current saturation. See https://e2e.ti.com/blogs_/b/industrial_strength/posts/start-your-bldc-journey-with-motor-startup-part-iii-initial-position-detection-ipd for details.</w:t>
+      </w:r>
+    </w:p>
+    <w:p>
+      <w:r>
+        <w:t>For the low-speed problem, TI stores several previous angles in firmware to track its position. If we can predict its position, then using the Back-emf reading, we may be good. Another solution I though</w:t>
+      </w:r>
+      <w:r>
+        <w:t>t</w:t>
+      </w:r>
+      <w:r>
+        <w:t xml:space="preserve"> of is to add an OP-Amp gain stage with high bandwidth to increase the differential signal of the shunt, that way even if the back-emf is small, we can amplify it suitably. </w:t>
+      </w:r>
+    </w:p>
+    <w:p>
+      <w:pPr>
+        <w:pBdr>
+          <w:bottom w:val="single" w:sz="6" w:space="1" w:color="auto"/>
+        </w:pBdr>
+      </w:pPr>
+      <w:r>
+        <w:rPr>
+          <w:b/>
+          <w:bCs/>
+        </w:rPr>
+        <w:t>Solution</w:t>
+      </w:r>
+      <w:r>
+        <w:t xml:space="preserve">: For simplicity, we will use </w:t>
+      </w:r>
+      <w:r>
+        <w:rPr>
+          <w:b/>
+          <w:bCs/>
+        </w:rPr>
+        <w:t>Align-and-Go</w:t>
+      </w:r>
+      <w:r>
+        <w:t xml:space="preserve"> for the start-up; for low-speed, we can store the angles in memory.</w:t>
+      </w:r>
+    </w:p>
+    <w:p>
+      <w:pPr>
+        <w:rPr>
+          <w:b/>
+          <w:bCs/>
+          <w:u w:val="single"/>
+        </w:rPr>
+      </w:pPr>
+      <w:r>
+        <w:rPr>
+          <w:b/>
+          <w:bCs/>
+          <w:u w:val="single"/>
+        </w:rPr>
+        <w:br w:type="page"/>
+      </w:r>
+    </w:p>
+    <w:p>
+      <w:pPr>
         <w:rPr>
           <w:b/>
           <w:bCs/>
@@ -858,8 +849,7 @@
           <w:szCs w:val="36"/>
           <w:u w:val="single"/>
         </w:rPr>
-        <w:t>P</w:t>
-      </w:r>
+      </w:pPr>
       <w:r>
         <w:rPr>
           <w:b/>
@@ -868,7 +858,8 @@
           <w:szCs w:val="36"/>
           <w:u w:val="single"/>
         </w:rPr>
-        <w:t>osition using Back</w:t>
+        <w:lastRenderedPageBreak/>
+        <w:t xml:space="preserve">Notes 1: Sensing Rotor </w:t>
       </w:r>
       <w:r>
         <w:rPr>
@@ -878,7 +869,7 @@
           <w:szCs w:val="36"/>
           <w:u w:val="single"/>
         </w:rPr>
-        <w:t>-</w:t>
+        <w:t>P</w:t>
       </w:r>
       <w:r>
         <w:rPr>
@@ -888,6 +879,26 @@
           <w:szCs w:val="36"/>
           <w:u w:val="single"/>
         </w:rPr>
+        <w:t>osition using Back</w:t>
+      </w:r>
+      <w:r>
+        <w:rPr>
+          <w:b/>
+          <w:bCs/>
+          <w:sz w:val="36"/>
+          <w:szCs w:val="36"/>
+          <w:u w:val="single"/>
+        </w:rPr>
+        <w:t>-</w:t>
+      </w:r>
+      <w:r>
+        <w:rPr>
+          <w:b/>
+          <w:bCs/>
+          <w:sz w:val="36"/>
+          <w:szCs w:val="36"/>
+          <w:u w:val="single"/>
+        </w:rPr>
         <w:t>EMF</w:t>
       </w:r>
     </w:p>
@@ -1049,7 +1060,13 @@
         </w:numPr>
       </w:pPr>
       <w:r>
-        <w:t>“This sounds like a lot of fine tuning”</w:t>
+        <w:t xml:space="preserve">“This sounds like a lot of fine </w:t>
+      </w:r>
+      <w:r>
+        <w:t>tuning.</w:t>
+      </w:r>
+      <w:r>
+        <w:t>”</w:t>
       </w:r>
     </w:p>
     <w:p>
@@ -1060,6 +1077,45 @@
           <w:numId w:val="11"/>
         </w:numPr>
       </w:pPr>
+    </w:p>
+    <w:p>
+      <w:pPr>
+        <w:pStyle w:val="ListParagraph"/>
+      </w:pPr>
+    </w:p>
+    <w:p>
+      <w:pPr>
+        <w:pStyle w:val="ListParagraph"/>
+      </w:pPr>
+    </w:p>
+    <w:p>
+      <w:pPr>
+        <w:pStyle w:val="ListParagraph"/>
+      </w:pPr>
+      <w:r>
+        <w:t>Explain SVPWM</w:t>
+      </w:r>
+    </w:p>
+    <w:p>
+      <w:pPr>
+        <w:pStyle w:val="ListParagraph"/>
+      </w:pPr>
+      <w:r>
+        <w:t xml:space="preserve">Explain Buzzer </w:t>
+      </w:r>
+      <w:proofErr w:type="gramStart"/>
+      <w:r>
+        <w:t>circuit</w:t>
+      </w:r>
+      <w:proofErr w:type="gramEnd"/>
+    </w:p>
+    <w:p>
+      <w:pPr>
+        <w:pStyle w:val="ListParagraph"/>
+      </w:pPr>
+      <w:r>
+        <w:t>Explain LDO</w:t>
+      </w:r>
     </w:p>
     <w:p>
       <w:pPr>
